--- a/module-8/Faison_Movies_UpdateDelete.docx
+++ b/module-8/Faison_Movies_UpdateDelete.docx
@@ -5,6 +5,168 @@
     <w:p>
       <w:r>
         <w:t xml:space="preserve">Dejanae Faison 2/16/2024 Assignment 8.2 Movies: Update &amp; Deletes </w:t>
+      </w:r>
+    </w:p>
+    <w:p>
+      <w:r>
+        <w:rPr>
+          <w:noProof/>
+        </w:rPr>
+        <w:drawing>
+          <wp:inline distT="0" distB="0" distL="0" distR="0" wp14:anchorId="7954B37E" wp14:editId="4176E72D">
+            <wp:extent cx="5568439" cy="3386096"/>
+            <wp:effectExtent l="0" t="0" r="0" b="5080"/>
+            <wp:docPr id="1302793551" name="Picture 1"/>
+            <wp:cNvGraphicFramePr>
+              <a:graphicFrameLocks xmlns:a="http://schemas.openxmlformats.org/drawingml/2006/main" noChangeAspect="1"/>
+            </wp:cNvGraphicFramePr>
+            <a:graphic xmlns:a="http://schemas.openxmlformats.org/drawingml/2006/main">
+              <a:graphicData uri="http://schemas.openxmlformats.org/drawingml/2006/picture">
+                <pic:pic xmlns:pic="http://schemas.openxmlformats.org/drawingml/2006/picture">
+                  <pic:nvPicPr>
+                    <pic:cNvPr id="1302793551" name=""/>
+                    <pic:cNvPicPr/>
+                  </pic:nvPicPr>
+                  <pic:blipFill>
+                    <a:blip r:embed="rId4"/>
+                    <a:stretch>
+                      <a:fillRect/>
+                    </a:stretch>
+                  </pic:blipFill>
+                  <pic:spPr>
+                    <a:xfrm>
+                      <a:off x="0" y="0"/>
+                      <a:ext cx="5568439" cy="3386096"/>
+                    </a:xfrm>
+                    <a:prstGeom prst="rect">
+                      <a:avLst/>
+                    </a:prstGeom>
+                  </pic:spPr>
+                </pic:pic>
+              </a:graphicData>
+            </a:graphic>
+          </wp:inline>
+        </w:drawing>
+      </w:r>
+    </w:p>
+    <w:p>
+      <w:r>
+        <w:lastRenderedPageBreak/>
+        <w:drawing>
+          <wp:inline distT="0" distB="0" distL="0" distR="0" wp14:anchorId="7A88134F" wp14:editId="5159BD27">
+            <wp:extent cx="5533798" cy="4520568"/>
+            <wp:effectExtent l="0" t="0" r="0" b="0"/>
+            <wp:docPr id="59722697" name="Picture 1"/>
+            <wp:cNvGraphicFramePr>
+              <a:graphicFrameLocks xmlns:a="http://schemas.openxmlformats.org/drawingml/2006/main" noChangeAspect="1"/>
+            </wp:cNvGraphicFramePr>
+            <a:graphic xmlns:a="http://schemas.openxmlformats.org/drawingml/2006/main">
+              <a:graphicData uri="http://schemas.openxmlformats.org/drawingml/2006/picture">
+                <pic:pic xmlns:pic="http://schemas.openxmlformats.org/drawingml/2006/picture">
+                  <pic:nvPicPr>
+                    <pic:cNvPr id="59722697" name=""/>
+                    <pic:cNvPicPr/>
+                  </pic:nvPicPr>
+                  <pic:blipFill>
+                    <a:blip r:embed="rId5"/>
+                    <a:stretch>
+                      <a:fillRect/>
+                    </a:stretch>
+                  </pic:blipFill>
+                  <pic:spPr>
+                    <a:xfrm>
+                      <a:off x="0" y="0"/>
+                      <a:ext cx="5533798" cy="4520568"/>
+                    </a:xfrm>
+                    <a:prstGeom prst="rect">
+                      <a:avLst/>
+                    </a:prstGeom>
+                  </pic:spPr>
+                </pic:pic>
+              </a:graphicData>
+            </a:graphic>
+          </wp:inline>
+        </w:drawing>
+      </w:r>
+    </w:p>
+    <w:p/>
+    <w:p>
+      <w:r>
+        <w:lastRenderedPageBreak/>
+        <w:drawing>
+          <wp:inline distT="0" distB="0" distL="0" distR="0" wp14:anchorId="213E2C67" wp14:editId="693A3346">
+            <wp:extent cx="5447198" cy="3455377"/>
+            <wp:effectExtent l="0" t="0" r="1270" b="0"/>
+            <wp:docPr id="1649601548" name="Picture 1"/>
+            <wp:cNvGraphicFramePr>
+              <a:graphicFrameLocks xmlns:a="http://schemas.openxmlformats.org/drawingml/2006/main" noChangeAspect="1"/>
+            </wp:cNvGraphicFramePr>
+            <a:graphic xmlns:a="http://schemas.openxmlformats.org/drawingml/2006/main">
+              <a:graphicData uri="http://schemas.openxmlformats.org/drawingml/2006/picture">
+                <pic:pic xmlns:pic="http://schemas.openxmlformats.org/drawingml/2006/picture">
+                  <pic:nvPicPr>
+                    <pic:cNvPr id="1649601548" name=""/>
+                    <pic:cNvPicPr/>
+                  </pic:nvPicPr>
+                  <pic:blipFill>
+                    <a:blip r:embed="rId6"/>
+                    <a:stretch>
+                      <a:fillRect/>
+                    </a:stretch>
+                  </pic:blipFill>
+                  <pic:spPr>
+                    <a:xfrm>
+                      <a:off x="0" y="0"/>
+                      <a:ext cx="5447198" cy="3455377"/>
+                    </a:xfrm>
+                    <a:prstGeom prst="rect">
+                      <a:avLst/>
+                    </a:prstGeom>
+                  </pic:spPr>
+                </pic:pic>
+              </a:graphicData>
+            </a:graphic>
+          </wp:inline>
+        </w:drawing>
+      </w:r>
+    </w:p>
+    <w:p>
+      <w:r>
+        <w:drawing>
+          <wp:inline distT="0" distB="0" distL="0" distR="0" wp14:anchorId="3D853256" wp14:editId="39E8EFB3">
+            <wp:extent cx="3879721" cy="3212894"/>
+            <wp:effectExtent l="0" t="0" r="6985" b="6985"/>
+            <wp:docPr id="856955642" name="Picture 1"/>
+            <wp:cNvGraphicFramePr>
+              <a:graphicFrameLocks xmlns:a="http://schemas.openxmlformats.org/drawingml/2006/main" noChangeAspect="1"/>
+            </wp:cNvGraphicFramePr>
+            <a:graphic xmlns:a="http://schemas.openxmlformats.org/drawingml/2006/main">
+              <a:graphicData uri="http://schemas.openxmlformats.org/drawingml/2006/picture">
+                <pic:pic xmlns:pic="http://schemas.openxmlformats.org/drawingml/2006/picture">
+                  <pic:nvPicPr>
+                    <pic:cNvPr id="856955642" name=""/>
+                    <pic:cNvPicPr/>
+                  </pic:nvPicPr>
+                  <pic:blipFill>
+                    <a:blip r:embed="rId7"/>
+                    <a:stretch>
+                      <a:fillRect/>
+                    </a:stretch>
+                  </pic:blipFill>
+                  <pic:spPr>
+                    <a:xfrm>
+                      <a:off x="0" y="0"/>
+                      <a:ext cx="3879721" cy="3212894"/>
+                    </a:xfrm>
+                    <a:prstGeom prst="rect">
+                      <a:avLst/>
+                    </a:prstGeom>
+                  </pic:spPr>
+                </pic:pic>
+              </a:graphicData>
+            </a:graphic>
+          </wp:inline>
+        </w:drawing>
       </w:r>
     </w:p>
     <w:sectPr>
